--- a/things to do.docx
+++ b/things to do.docx
@@ -10,15 +10,15 @@
         <w:tblLook w:val="04A0" w:firstRow="1" w:lastRow="0" w:firstColumn="1" w:lastColumn="0" w:noHBand="0" w:noVBand="1"/>
       </w:tblPr>
       <w:tblGrid>
-        <w:gridCol w:w="1808"/>
+        <w:gridCol w:w="1728"/>
         <w:gridCol w:w="4626"/>
-        <w:gridCol w:w="4546"/>
+        <w:gridCol w:w="4626"/>
         <w:gridCol w:w="1080"/>
       </w:tblGrid>
       <w:tr>
         <w:tc>
           <w:tcPr>
-            <w:tcW w:w="2070" w:type="dxa"/>
+            <w:tcW w:w="1808" w:type="dxa"/>
           </w:tcPr>
           <w:p>
             <w:pPr>
@@ -39,7 +39,7 @@
         </w:tc>
         <w:tc>
           <w:tcPr>
-            <w:tcW w:w="3959" w:type="dxa"/>
+            <w:tcW w:w="4626" w:type="dxa"/>
           </w:tcPr>
           <w:p>
             <w:pPr>
@@ -52,17 +52,14 @@
         </w:tc>
         <w:tc>
           <w:tcPr>
-            <w:tcW w:w="4951" w:type="dxa"/>
-          </w:tcPr>
-          <w:p>
-            <w:pPr>
-              <w:jc w:val="center"/>
-            </w:pPr>
-            <w:r>
-              <w:t>Problems We have</w:t>
-            </w:r>
-            <w:r>
-              <w:t xml:space="preserve"> </w:t>
+            <w:tcW w:w="4546" w:type="dxa"/>
+          </w:tcPr>
+          <w:p>
+            <w:pPr>
+              <w:jc w:val="center"/>
+            </w:pPr>
+            <w:r>
+              <w:t xml:space="preserve">Problems We have </w:t>
             </w:r>
           </w:p>
         </w:tc>
@@ -82,23 +79,38 @@
             <w:pPr>
               <w:jc w:val="center"/>
             </w:pPr>
-            <w:hyperlink r:id="rId5" w:history="1">
-              <w:r>
-                <w:rPr>
-                  <w:rFonts w:ascii="Segoe UI Symbol" w:eastAsia="Times New Roman" w:hAnsi="Segoe UI Symbol" w:cs="Segoe UI Symbol"/>
-                  <w:sz w:val="24"/>
-                  <w:szCs w:val="24"/>
-                </w:rPr>
-                <w:t>✓</w:t>
-              </w:r>
-            </w:hyperlink>
+            <w:r>
+              <w:fldChar w:fldCharType="begin"/>
+            </w:r>
+            <w:r>
+              <w:instrText xml:space="preserve"> HYPERLINK "https://coolsymbol.com/check-mark-symbols-tick-symbols.html" </w:instrText>
+            </w:r>
+            <w:r>
+              <w:fldChar w:fldCharType="separate"/>
+            </w:r>
+            <w:r>
+              <w:rPr>
+                <w:rFonts w:ascii="Segoe UI Symbol" w:eastAsia="Times New Roman" w:hAnsi="Segoe UI Symbol" w:cs="Segoe UI Symbol"/>
+                <w:sz w:val="24"/>
+                <w:szCs w:val="24"/>
+              </w:rPr>
+              <w:t>✓</w:t>
+            </w:r>
+            <w:r>
+              <w:rPr>
+                <w:rFonts w:ascii="Segoe UI Symbol" w:eastAsia="Times New Roman" w:hAnsi="Segoe UI Symbol" w:cs="Segoe UI Symbol"/>
+                <w:sz w:val="24"/>
+                <w:szCs w:val="24"/>
+              </w:rPr>
+              <w:fldChar w:fldCharType="end"/>
+            </w:r>
           </w:p>
         </w:tc>
       </w:tr>
       <w:tr>
         <w:tc>
           <w:tcPr>
-            <w:tcW w:w="2070" w:type="dxa"/>
+            <w:tcW w:w="1808" w:type="dxa"/>
           </w:tcPr>
           <w:p>
             <w:r>
@@ -108,7 +120,7 @@
         </w:tc>
         <w:tc>
           <w:tcPr>
-            <w:tcW w:w="3959" w:type="dxa"/>
+            <w:tcW w:w="4626" w:type="dxa"/>
           </w:tcPr>
           <w:p>
             <w:r>
@@ -131,7 +143,7 @@
                           <pic:cNvPicPr/>
                         </pic:nvPicPr>
                         <pic:blipFill>
-                          <a:blip r:embed="rId6"/>
+                          <a:blip r:embed="rId5"/>
                           <a:stretch>
                             <a:fillRect/>
                           </a:stretch>
@@ -155,7 +167,7 @@
         </w:tc>
         <w:tc>
           <w:tcPr>
-            <w:tcW w:w="4951" w:type="dxa"/>
+            <w:tcW w:w="4546" w:type="dxa"/>
           </w:tcPr>
           <w:p>
             <w:pPr>
@@ -183,7 +195,7 @@
                           </pic:cNvPicPr>
                         </pic:nvPicPr>
                         <pic:blipFill>
-                          <a:blip r:embed="rId7" cstate="print">
+                          <a:blip r:embed="rId6" cstate="print">
                             <a:extLst>
                               <a:ext uri="{28A0092B-C50C-407E-A947-70E740481C1C}">
                                 <a14:useLocalDpi xmlns:a14="http://schemas.microsoft.com/office/drawing/2010/main" val="0"/>
@@ -220,13 +232,37 @@
           <w:tcPr>
             <w:tcW w:w="1080" w:type="dxa"/>
           </w:tcPr>
-          <w:p/>
+          <w:p>
+            <w:pPr>
+              <w:jc w:val="center"/>
+            </w:pPr>
+          </w:p>
+          <w:p>
+            <w:pPr>
+              <w:jc w:val="center"/>
+            </w:pPr>
+          </w:p>
+          <w:p>
+            <w:pPr>
+              <w:jc w:val="center"/>
+            </w:pPr>
+            <w:hyperlink r:id="rId7" w:history="1">
+              <w:r>
+                <w:rPr>
+                  <w:rFonts w:ascii="Segoe UI Symbol" w:eastAsia="Times New Roman" w:hAnsi="Segoe UI Symbol" w:cs="Segoe UI Symbol"/>
+                  <w:sz w:val="24"/>
+                  <w:szCs w:val="24"/>
+                </w:rPr>
+                <w:t>✓</w:t>
+              </w:r>
+            </w:hyperlink>
+          </w:p>
         </w:tc>
       </w:tr>
       <w:tr>
         <w:tc>
           <w:tcPr>
-            <w:tcW w:w="2070" w:type="dxa"/>
+            <w:tcW w:w="1808" w:type="dxa"/>
           </w:tcPr>
           <w:p>
             <w:r>
@@ -236,7 +272,7 @@
         </w:tc>
         <w:tc>
           <w:tcPr>
-            <w:tcW w:w="3959" w:type="dxa"/>
+            <w:tcW w:w="4626" w:type="dxa"/>
           </w:tcPr>
           <w:p>
             <w:r>
@@ -283,95 +319,404 @@
         </w:tc>
         <w:tc>
           <w:tcPr>
-            <w:tcW w:w="4951" w:type="dxa"/>
-          </w:tcPr>
-          <w:p>
-            <w:pPr>
-              <w:pStyle w:val="ListParagraph"/>
-              <w:numPr>
-                <w:ilvl w:val="0"/>
-                <w:numId w:val="1"/>
-              </w:numPr>
+            <w:tcW w:w="4546" w:type="dxa"/>
+          </w:tcPr>
+          <w:p>
+            <w:pPr>
               <w:rPr>
                 <w:rFonts w:cstheme="minorHAnsi"/>
               </w:rPr>
             </w:pPr>
-            <w:bookmarkStart w:id="0" w:name="_GoBack"/>
             <w:r>
               <w:rPr>
                 <w:rFonts w:cstheme="minorHAnsi"/>
                 <w:color w:val="000000" w:themeColor="text1"/>
               </w:rPr>
-              <w:t xml:space="preserve">I </w:t>
-            </w:r>
-            <w:proofErr w:type="gramStart"/>
+              <w:t xml:space="preserve">- </w:t>
+            </w:r>
             <w:r>
               <w:rPr>
                 <w:rFonts w:cstheme="minorHAnsi"/>
                 <w:color w:val="000000" w:themeColor="text1"/>
               </w:rPr>
-              <w:t>cant</w:t>
-            </w:r>
-            <w:proofErr w:type="gramEnd"/>
-            <w:r>
-              <w:rPr>
-                <w:rFonts w:cstheme="minorHAnsi"/>
-                <w:color w:val="000000" w:themeColor="text1"/>
-              </w:rPr>
-              <w:t xml:space="preserve"> figure out how to transpose data with different variable types like int and string. I was thinking I could use panda like people say online or make it into a 2d array and flip it. </w:t>
-            </w:r>
-            <w:proofErr w:type="gramStart"/>
-            <w:r>
-              <w:rPr>
-                <w:rFonts w:cstheme="minorHAnsi"/>
-                <w:color w:val="000000" w:themeColor="text1"/>
-              </w:rPr>
-              <w:t>Also</w:t>
-            </w:r>
-            <w:proofErr w:type="gramEnd"/>
-            <w:r>
-              <w:rPr>
-                <w:rFonts w:cstheme="minorHAnsi"/>
-                <w:color w:val="000000" w:themeColor="text1"/>
-              </w:rPr>
-              <w:t xml:space="preserve"> it has to be done on the </w:t>
-            </w:r>
-            <w:proofErr w:type="spellStart"/>
+              <w:t xml:space="preserve">I cant figure out how to transpose data with different variable types like int and string. I was thinking I could use panda like people say online or make it into a 2d array and flip it. Also it has to be done on the </w:t>
+            </w:r>
             <w:r>
               <w:rPr>
                 <w:rFonts w:cstheme="minorHAnsi"/>
                 <w:color w:val="000000" w:themeColor="text1"/>
                 <w:shd w:val="clear" w:color="auto" w:fill="FFFFFF"/>
               </w:rPr>
-              <w:t>detailed_quotes</w:t>
-            </w:r>
-            <w:proofErr w:type="spellEnd"/>
-            <w:r>
+              <w:t>detailed_quotes section and not the whole file because eventually Im going to put all the stock data into one file as a long list and I don’t want to transpose all the data as a giant section but multiple small section</w:t>
+            </w:r>
+          </w:p>
+        </w:tc>
+        <w:tc>
+          <w:tcPr>
+            <w:tcW w:w="1080" w:type="dxa"/>
+          </w:tcPr>
+          <w:p>
+            <w:pPr>
+              <w:jc w:val="center"/>
+            </w:pPr>
+          </w:p>
+          <w:p>
+            <w:pPr>
+              <w:jc w:val="center"/>
+            </w:pPr>
+          </w:p>
+          <w:p>
+            <w:pPr>
+              <w:jc w:val="center"/>
+            </w:pPr>
+          </w:p>
+          <w:p>
+            <w:pPr>
+              <w:jc w:val="center"/>
+            </w:pPr>
+          </w:p>
+          <w:p>
+            <w:pPr>
+              <w:jc w:val="center"/>
+            </w:pPr>
+            <w:hyperlink r:id="rId9" w:history="1">
+              <w:r>
+                <w:rPr>
+                  <w:rFonts w:ascii="Segoe UI Symbol" w:eastAsia="Times New Roman" w:hAnsi="Segoe UI Symbol" w:cs="Segoe UI Symbol"/>
+                  <w:sz w:val="24"/>
+                  <w:szCs w:val="24"/>
+                </w:rPr>
+                <w:t>✓</w:t>
+              </w:r>
+            </w:hyperlink>
+          </w:p>
+        </w:tc>
+      </w:tr>
+      <w:tr>
+        <w:tc>
+          <w:tcPr>
+            <w:tcW w:w="1808" w:type="dxa"/>
+          </w:tcPr>
+          <w:p>
+            <w:r>
+              <w:t xml:space="preserve">Timer </w:t>
+            </w:r>
+          </w:p>
+        </w:tc>
+        <w:tc>
+          <w:tcPr>
+            <w:tcW w:w="4626" w:type="dxa"/>
+          </w:tcPr>
+          <w:p>
+            <w:pPr>
+              <w:rPr>
+                <w:noProof/>
+              </w:rPr>
+            </w:pPr>
+            <w:r>
+              <w:rPr>
+                <w:noProof/>
+              </w:rPr>
+              <w:drawing>
+                <wp:inline distT="0" distB="0" distL="0" distR="0" wp14:anchorId="0D646F16" wp14:editId="664E54BC">
+                  <wp:extent cx="2743200" cy="1754945"/>
+                  <wp:effectExtent l="0" t="0" r="0" b="0"/>
+                  <wp:docPr id="6" name="Picture 6"/>
+                  <wp:cNvGraphicFramePr>
+                    <a:graphicFrameLocks xmlns:a="http://schemas.openxmlformats.org/drawingml/2006/main" noChangeAspect="1"/>
+                  </wp:cNvGraphicFramePr>
+                  <a:graphic xmlns:a="http://schemas.openxmlformats.org/drawingml/2006/main">
+                    <a:graphicData uri="http://schemas.openxmlformats.org/drawingml/2006/picture">
+                      <pic:pic xmlns:pic="http://schemas.openxmlformats.org/drawingml/2006/picture">
+                        <pic:nvPicPr>
+                          <pic:cNvPr id="1" name=""/>
+                          <pic:cNvPicPr/>
+                        </pic:nvPicPr>
+                        <pic:blipFill>
+                          <a:blip r:embed="rId10"/>
+                          <a:stretch>
+                            <a:fillRect/>
+                          </a:stretch>
+                        </pic:blipFill>
+                        <pic:spPr>
+                          <a:xfrm>
+                            <a:off x="0" y="0"/>
+                            <a:ext cx="2805167" cy="1794588"/>
+                          </a:xfrm>
+                          <a:prstGeom prst="rect">
+                            <a:avLst/>
+                          </a:prstGeom>
+                        </pic:spPr>
+                      </pic:pic>
+                    </a:graphicData>
+                  </a:graphic>
+                </wp:inline>
+              </w:drawing>
+            </w:r>
+          </w:p>
+        </w:tc>
+        <w:tc>
+          <w:tcPr>
+            <w:tcW w:w="4546" w:type="dxa"/>
+          </w:tcPr>
+          <w:p>
+            <w:pPr>
               <w:rPr>
                 <w:rFonts w:cstheme="minorHAnsi"/>
                 <w:color w:val="000000" w:themeColor="text1"/>
-                <w:shd w:val="clear" w:color="auto" w:fill="FFFFFF"/>
-              </w:rPr>
-              <w:t xml:space="preserve"> section and not the whole file because eventually </w:t>
-            </w:r>
-            <w:proofErr w:type="spellStart"/>
+              </w:rPr>
+            </w:pPr>
             <w:r>
               <w:rPr>
                 <w:rFonts w:cstheme="minorHAnsi"/>
                 <w:color w:val="000000" w:themeColor="text1"/>
-                <w:shd w:val="clear" w:color="auto" w:fill="FFFFFF"/>
-              </w:rPr>
-              <w:t>Im</w:t>
-            </w:r>
-            <w:proofErr w:type="spellEnd"/>
+              </w:rPr>
+              <w:t>- added a timer to</w:t>
+            </w:r>
             <w:r>
               <w:rPr>
                 <w:rFonts w:cstheme="minorHAnsi"/>
                 <w:color w:val="000000" w:themeColor="text1"/>
-                <w:shd w:val="clear" w:color="auto" w:fill="FFFFFF"/>
-              </w:rPr>
-              <w:t xml:space="preserve"> going to put all the stock data into one file as a long list and I don’t want to transpose all the data as a giant section but multiple small section</w:t>
-            </w:r>
+              </w:rPr>
+              <w:t xml:space="preserve"> </w:t>
+            </w:r>
+            <w:r>
+              <w:rPr>
+                <w:rFonts w:cstheme="minorHAnsi"/>
+                <w:color w:val="000000" w:themeColor="text1"/>
+              </w:rPr>
+              <w:t>version3.py</w:t>
+            </w:r>
+            <w:r>
+              <w:rPr>
+                <w:rFonts w:cstheme="minorHAnsi"/>
+                <w:color w:val="000000" w:themeColor="text1"/>
+              </w:rPr>
+              <w:t xml:space="preserve"> to keep track of how long each loop takes just so I can extrapolate how long it would take overall and if we ever get a hangtime</w:t>
+            </w:r>
+          </w:p>
+        </w:tc>
+        <w:tc>
+          <w:tcPr>
+            <w:tcW w:w="1080" w:type="dxa"/>
+          </w:tcPr>
+          <w:p>
+            <w:pPr>
+              <w:jc w:val="center"/>
+            </w:pPr>
+          </w:p>
+          <w:p>
+            <w:pPr>
+              <w:jc w:val="center"/>
+            </w:pPr>
+          </w:p>
+          <w:p>
+            <w:pPr>
+              <w:jc w:val="center"/>
+            </w:pPr>
+          </w:p>
+          <w:p>
+            <w:pPr>
+              <w:jc w:val="center"/>
+            </w:pPr>
+          </w:p>
+          <w:p>
+            <w:pPr>
+              <w:jc w:val="center"/>
+            </w:pPr>
+          </w:p>
+          <w:p>
+            <w:pPr>
+              <w:jc w:val="center"/>
+            </w:pPr>
+            <w:hyperlink r:id="rId11" w:history="1">
+              <w:r>
+                <w:rPr>
+                  <w:rFonts w:ascii="Segoe UI Symbol" w:eastAsia="Times New Roman" w:hAnsi="Segoe UI Symbol" w:cs="Segoe UI Symbol"/>
+                  <w:sz w:val="24"/>
+                  <w:szCs w:val="24"/>
+                </w:rPr>
+                <w:t>✓</w:t>
+              </w:r>
+            </w:hyperlink>
+          </w:p>
+        </w:tc>
+      </w:tr>
+      <w:tr>
+        <w:tc>
+          <w:tcPr>
+            <w:tcW w:w="1808" w:type="dxa"/>
+          </w:tcPr>
+          <w:p>
+            <w:r>
+              <w:t>Error # 1</w:t>
+            </w:r>
+          </w:p>
+        </w:tc>
+        <w:tc>
+          <w:tcPr>
+            <w:tcW w:w="4626" w:type="dxa"/>
+          </w:tcPr>
+          <w:p>
+            <w:pPr>
+              <w:rPr>
+                <w:noProof/>
+              </w:rPr>
+            </w:pPr>
+          </w:p>
+        </w:tc>
+        <w:tc>
+          <w:tcPr>
+            <w:tcW w:w="4546" w:type="dxa"/>
+          </w:tcPr>
+          <w:p>
+            <w:pPr>
+              <w:rPr>
+                <w:rFonts w:cstheme="minorHAnsi"/>
+                <w:color w:val="000000" w:themeColor="text1"/>
+              </w:rPr>
+            </w:pPr>
+            <w:r>
+              <w:rPr>
+                <w:noProof/>
+              </w:rPr>
+              <w:drawing>
+                <wp:inline distT="0" distB="0" distL="0" distR="0" wp14:anchorId="0D579185" wp14:editId="73764E6A">
+                  <wp:extent cx="2800350" cy="1506983"/>
+                  <wp:effectExtent l="0" t="0" r="0" b="0"/>
+                  <wp:docPr id="5" name="Picture 5"/>
+                  <wp:cNvGraphicFramePr>
+                    <a:graphicFrameLocks xmlns:a="http://schemas.openxmlformats.org/drawingml/2006/main" noChangeAspect="1"/>
+                  </wp:cNvGraphicFramePr>
+                  <a:graphic xmlns:a="http://schemas.openxmlformats.org/drawingml/2006/main">
+                    <a:graphicData uri="http://schemas.openxmlformats.org/drawingml/2006/picture">
+                      <pic:pic xmlns:pic="http://schemas.openxmlformats.org/drawingml/2006/picture">
+                        <pic:nvPicPr>
+                          <pic:cNvPr id="1" name=""/>
+                          <pic:cNvPicPr/>
+                        </pic:nvPicPr>
+                        <pic:blipFill>
+                          <a:blip r:embed="rId12"/>
+                          <a:stretch>
+                            <a:fillRect/>
+                          </a:stretch>
+                        </pic:blipFill>
+                        <pic:spPr>
+                          <a:xfrm>
+                            <a:off x="0" y="0"/>
+                            <a:ext cx="2847920" cy="1532582"/>
+                          </a:xfrm>
+                          <a:prstGeom prst="rect">
+                            <a:avLst/>
+                          </a:prstGeom>
+                        </pic:spPr>
+                      </pic:pic>
+                    </a:graphicData>
+                  </a:graphic>
+                </wp:inline>
+              </w:drawing>
+            </w:r>
+          </w:p>
+          <w:p>
+            <w:pPr>
+              <w:rPr>
+                <w:rFonts w:cstheme="minorHAnsi"/>
+                <w:color w:val="000000" w:themeColor="text1"/>
+              </w:rPr>
+            </w:pPr>
+            <w:r>
+              <w:rPr>
+                <w:rFonts w:cstheme="minorHAnsi"/>
+                <w:color w:val="000000" w:themeColor="text1"/>
+              </w:rPr>
+              <w:t xml:space="preserve">- Get this crash error whenever the code runs for for a long time (n&gt;100). I tried to fix it in the </w:t>
+            </w:r>
+            <w:r>
+              <w:rPr>
+                <w:rFonts w:cstheme="minorHAnsi"/>
+                <w:color w:val="000000" w:themeColor="text1"/>
+              </w:rPr>
+              <w:t>version3.py</w:t>
+            </w:r>
+            <w:r>
+              <w:rPr>
+                <w:rFonts w:cstheme="minorHAnsi"/>
+                <w:color w:val="000000" w:themeColor="text1"/>
+              </w:rPr>
+              <w:t xml:space="preserve"> file but I couldn’t figure it out. If you cant fix it either (which is complete understandable) I think there should be a skip for that for loop and go to the next one.</w:t>
+            </w:r>
+          </w:p>
+        </w:tc>
+        <w:tc>
+          <w:tcPr>
+            <w:tcW w:w="1080" w:type="dxa"/>
+          </w:tcPr>
+          <w:p/>
+        </w:tc>
+      </w:tr>
+      <w:tr>
+        <w:tc>
+          <w:tcPr>
+            <w:tcW w:w="1808" w:type="dxa"/>
+          </w:tcPr>
+          <w:p>
+            <w:pPr>
+              <w:tabs>
+                <w:tab w:val="left" w:pos="1365"/>
+              </w:tabs>
+            </w:pPr>
+            <w:r>
+              <w:t>Output csv</w:t>
+            </w:r>
+          </w:p>
+        </w:tc>
+        <w:tc>
+          <w:tcPr>
+            <w:tcW w:w="4626" w:type="dxa"/>
+          </w:tcPr>
+          <w:p>
+            <w:pPr>
+              <w:rPr>
+                <w:noProof/>
+              </w:rPr>
+            </w:pPr>
+            <w:r>
+              <w:rPr>
+                <w:noProof/>
+              </w:rPr>
+              <w:t>- working on it rn</w:t>
+            </w:r>
+          </w:p>
+        </w:tc>
+        <w:tc>
+          <w:tcPr>
+            <w:tcW w:w="4546" w:type="dxa"/>
+          </w:tcPr>
+          <w:p>
+            <w:pPr>
+              <w:rPr>
+                <w:noProof/>
+              </w:rPr>
+            </w:pPr>
+            <w:r>
+              <w:rPr>
+                <w:noProof/>
+              </w:rPr>
+              <w:t xml:space="preserve">- data isnt filled or labled for every company and have to figure out a way to do it using </w:t>
+            </w:r>
+            <w:r>
+              <w:rPr>
+                <w:noProof/>
+              </w:rPr>
+              <w:t>selenium</w:t>
+            </w:r>
+            <w:r>
+              <w:rPr>
+                <w:noProof/>
+              </w:rPr>
+              <w:t xml:space="preserve"> which sucks!</w:t>
+            </w:r>
+            <w:bookmarkStart w:id="0" w:name="_GoBack"/>
             <w:bookmarkEnd w:id="0"/>
           </w:p>
         </w:tc>
@@ -637,6 +982,7 @@
     <w:lsdException w:name="HTML Sample" w:semiHidden="1" w:unhideWhenUsed="1"/>
     <w:lsdException w:name="HTML Typewriter" w:semiHidden="1" w:unhideWhenUsed="1"/>
     <w:lsdException w:name="HTML Variable" w:semiHidden="1" w:unhideWhenUsed="1"/>
+    <w:lsdException w:name="Normal Table" w:semiHidden="1" w:unhideWhenUsed="1"/>
     <w:lsdException w:name="annotation subject" w:semiHidden="1" w:unhideWhenUsed="1"/>
     <w:lsdException w:name="No List" w:semiHidden="1" w:unhideWhenUsed="1"/>
     <w:lsdException w:name="Outline List 1" w:semiHidden="1" w:unhideWhenUsed="1"/>
@@ -683,8 +1029,10 @@
     <w:lsdException w:name="Table Subtle 2" w:semiHidden="1" w:unhideWhenUsed="1"/>
     <w:lsdException w:name="Table Web 1" w:semiHidden="1" w:unhideWhenUsed="1"/>
     <w:lsdException w:name="Table Web 2" w:semiHidden="1" w:unhideWhenUsed="1"/>
+    <w:lsdException w:name="Table Web 3" w:semiHidden="1" w:unhideWhenUsed="1"/>
     <w:lsdException w:name="Balloon Text" w:semiHidden="1" w:unhideWhenUsed="1"/>
     <w:lsdException w:name="Table Grid" w:uiPriority="39"/>
+    <w:lsdException w:name="Table Theme" w:semiHidden="1" w:unhideWhenUsed="1"/>
     <w:lsdException w:name="Placeholder Text" w:semiHidden="1"/>
     <w:lsdException w:name="No Spacing" w:uiPriority="1" w:qFormat="1"/>
     <w:lsdException w:name="Light Shading" w:uiPriority="60"/>
@@ -932,6 +1280,7 @@
   <w:style w:type="character" w:default="1" w:styleId="DefaultParagraphFont">
     <w:name w:val="Default Paragraph Font"/>
     <w:uiPriority w:val="1"/>
+    <w:semiHidden/>
     <w:unhideWhenUsed/>
   </w:style>
   <w:style w:type="table" w:default="1" w:styleId="TableNormal">

--- a/things to do.docx
+++ b/things to do.docx
@@ -79,31 +79,16 @@
             <w:pPr>
               <w:jc w:val="center"/>
             </w:pPr>
-            <w:r>
-              <w:fldChar w:fldCharType="begin"/>
-            </w:r>
-            <w:r>
-              <w:instrText xml:space="preserve"> HYPERLINK "https://coolsymbol.com/check-mark-symbols-tick-symbols.html" </w:instrText>
-            </w:r>
-            <w:r>
-              <w:fldChar w:fldCharType="separate"/>
-            </w:r>
-            <w:r>
-              <w:rPr>
-                <w:rFonts w:ascii="Segoe UI Symbol" w:eastAsia="Times New Roman" w:hAnsi="Segoe UI Symbol" w:cs="Segoe UI Symbol"/>
-                <w:sz w:val="24"/>
-                <w:szCs w:val="24"/>
-              </w:rPr>
-              <w:t>✓</w:t>
-            </w:r>
-            <w:r>
-              <w:rPr>
-                <w:rFonts w:ascii="Segoe UI Symbol" w:eastAsia="Times New Roman" w:hAnsi="Segoe UI Symbol" w:cs="Segoe UI Symbol"/>
-                <w:sz w:val="24"/>
-                <w:szCs w:val="24"/>
-              </w:rPr>
-              <w:fldChar w:fldCharType="end"/>
-            </w:r>
+            <w:hyperlink r:id="rId5" w:history="1">
+              <w:r>
+                <w:rPr>
+                  <w:rFonts w:ascii="Segoe UI Symbol" w:eastAsia="Times New Roman" w:hAnsi="Segoe UI Symbol" w:cs="Segoe UI Symbol"/>
+                  <w:sz w:val="24"/>
+                  <w:szCs w:val="24"/>
+                </w:rPr>
+                <w:t>✓</w:t>
+              </w:r>
+            </w:hyperlink>
           </w:p>
         </w:tc>
       </w:tr>
@@ -143,7 +128,7 @@
                           <pic:cNvPicPr/>
                         </pic:nvPicPr>
                         <pic:blipFill>
-                          <a:blip r:embed="rId5"/>
+                          <a:blip r:embed="rId6"/>
                           <a:stretch>
                             <a:fillRect/>
                           </a:stretch>
@@ -195,7 +180,7 @@
                           </pic:cNvPicPr>
                         </pic:nvPicPr>
                         <pic:blipFill>
-                          <a:blip r:embed="rId6" cstate="print">
+                          <a:blip r:embed="rId7" cstate="print">
                             <a:extLst>
                               <a:ext uri="{28A0092B-C50C-407E-A947-70E740481C1C}">
                                 <a14:useLocalDpi xmlns:a14="http://schemas.microsoft.com/office/drawing/2010/main" val="0"/>
@@ -246,7 +231,7 @@
             <w:pPr>
               <w:jc w:val="center"/>
             </w:pPr>
-            <w:hyperlink r:id="rId7" w:history="1">
+            <w:hyperlink r:id="rId8" w:history="1">
               <w:r>
                 <w:rPr>
                   <w:rFonts w:ascii="Segoe UI Symbol" w:eastAsia="Times New Roman" w:hAnsi="Segoe UI Symbol" w:cs="Segoe UI Symbol"/>
@@ -295,7 +280,7 @@
                           <pic:cNvPicPr/>
                         </pic:nvPicPr>
                         <pic:blipFill>
-                          <a:blip r:embed="rId8"/>
+                          <a:blip r:embed="rId9"/>
                           <a:stretch>
                             <a:fillRect/>
                           </a:stretch>
@@ -339,15 +324,77 @@
                 <w:rFonts w:cstheme="minorHAnsi"/>
                 <w:color w:val="000000" w:themeColor="text1"/>
               </w:rPr>
-              <w:t xml:space="preserve">I cant figure out how to transpose data with different variable types like int and string. I was thinking I could use panda like people say online or make it into a 2d array and flip it. Also it has to be done on the </w:t>
-            </w:r>
+              <w:t xml:space="preserve">I </w:t>
+            </w:r>
+            <w:proofErr w:type="spellStart"/>
+            <w:proofErr w:type="gramStart"/>
+            <w:r>
+              <w:rPr>
+                <w:rFonts w:cstheme="minorHAnsi"/>
+                <w:color w:val="000000" w:themeColor="text1"/>
+              </w:rPr>
+              <w:t>cant</w:t>
+            </w:r>
+            <w:proofErr w:type="spellEnd"/>
+            <w:proofErr w:type="gramEnd"/>
+            <w:r>
+              <w:rPr>
+                <w:rFonts w:cstheme="minorHAnsi"/>
+                <w:color w:val="000000" w:themeColor="text1"/>
+              </w:rPr>
+              <w:t xml:space="preserve"> figure out how to transpose data with different variable types like int and string. I was thinking I could use panda like people say online or make it into a 2d array and flip it. </w:t>
+            </w:r>
+            <w:proofErr w:type="gramStart"/>
+            <w:r>
+              <w:rPr>
+                <w:rFonts w:cstheme="minorHAnsi"/>
+                <w:color w:val="000000" w:themeColor="text1"/>
+              </w:rPr>
+              <w:t>Also</w:t>
+            </w:r>
+            <w:proofErr w:type="gramEnd"/>
+            <w:r>
+              <w:rPr>
+                <w:rFonts w:cstheme="minorHAnsi"/>
+                <w:color w:val="000000" w:themeColor="text1"/>
+              </w:rPr>
+              <w:t xml:space="preserve"> it has to be done on the </w:t>
+            </w:r>
+            <w:proofErr w:type="spellStart"/>
             <w:r>
               <w:rPr>
                 <w:rFonts w:cstheme="minorHAnsi"/>
                 <w:color w:val="000000" w:themeColor="text1"/>
                 <w:shd w:val="clear" w:color="auto" w:fill="FFFFFF"/>
               </w:rPr>
-              <w:t>detailed_quotes section and not the whole file because eventually Im going to put all the stock data into one file as a long list and I don’t want to transpose all the data as a giant section but multiple small section</w:t>
+              <w:t>detailed_quotes</w:t>
+            </w:r>
+            <w:proofErr w:type="spellEnd"/>
+            <w:r>
+              <w:rPr>
+                <w:rFonts w:cstheme="minorHAnsi"/>
+                <w:color w:val="000000" w:themeColor="text1"/>
+                <w:shd w:val="clear" w:color="auto" w:fill="FFFFFF"/>
+              </w:rPr>
+              <w:t xml:space="preserve"> section and not the whole file because eventually </w:t>
+            </w:r>
+            <w:proofErr w:type="spellStart"/>
+            <w:r>
+              <w:rPr>
+                <w:rFonts w:cstheme="minorHAnsi"/>
+                <w:color w:val="000000" w:themeColor="text1"/>
+                <w:shd w:val="clear" w:color="auto" w:fill="FFFFFF"/>
+              </w:rPr>
+              <w:t>Im</w:t>
+            </w:r>
+            <w:proofErr w:type="spellEnd"/>
+            <w:r>
+              <w:rPr>
+                <w:rFonts w:cstheme="minorHAnsi"/>
+                <w:color w:val="000000" w:themeColor="text1"/>
+                <w:shd w:val="clear" w:color="auto" w:fill="FFFFFF"/>
+              </w:rPr>
+              <w:t xml:space="preserve"> going to put all the stock data into one file as a long list and I don’t want to transpose all the data as a giant section but multiple small section</w:t>
             </w:r>
           </w:p>
         </w:tc>
@@ -379,7 +426,7 @@
             <w:pPr>
               <w:jc w:val="center"/>
             </w:pPr>
-            <w:hyperlink r:id="rId9" w:history="1">
+            <w:hyperlink r:id="rId10" w:history="1">
               <w:r>
                 <w:rPr>
                   <w:rFonts w:ascii="Segoe UI Symbol" w:eastAsia="Times New Roman" w:hAnsi="Segoe UI Symbol" w:cs="Segoe UI Symbol"/>
@@ -433,7 +480,7 @@
                           <pic:cNvPicPr/>
                         </pic:nvPicPr>
                         <pic:blipFill>
-                          <a:blip r:embed="rId10"/>
+                          <a:blip r:embed="rId11"/>
                           <a:stretch>
                             <a:fillRect/>
                           </a:stretch>
@@ -478,20 +525,13 @@
                 <w:rFonts w:cstheme="minorHAnsi"/>
                 <w:color w:val="000000" w:themeColor="text1"/>
               </w:rPr>
-              <w:t xml:space="preserve"> </w:t>
+              <w:t xml:space="preserve"> version3.py</w:t>
             </w:r>
             <w:r>
               <w:rPr>
                 <w:rFonts w:cstheme="minorHAnsi"/>
                 <w:color w:val="000000" w:themeColor="text1"/>
               </w:rPr>
-              <w:t>version3.py</w:t>
-            </w:r>
-            <w:r>
-              <w:rPr>
-                <w:rFonts w:cstheme="minorHAnsi"/>
-                <w:color w:val="000000" w:themeColor="text1"/>
-              </w:rPr>
               <w:t xml:space="preserve"> to keep track of how long each loop takes just so I can extrapolate how long it would take overall and if we ever get a hangtime</w:t>
             </w:r>
           </w:p>
@@ -529,7 +569,7 @@
             <w:pPr>
               <w:jc w:val="center"/>
             </w:pPr>
-            <w:hyperlink r:id="rId11" w:history="1">
+            <w:hyperlink r:id="rId12" w:history="1">
               <w:r>
                 <w:rPr>
                   <w:rFonts w:ascii="Segoe UI Symbol" w:eastAsia="Times New Roman" w:hAnsi="Segoe UI Symbol" w:cs="Segoe UI Symbol"/>
@@ -596,7 +636,7 @@
                           <pic:cNvPicPr/>
                         </pic:nvPicPr>
                         <pic:blipFill>
-                          <a:blip r:embed="rId12"/>
+                          <a:blip r:embed="rId13"/>
                           <a:stretch>
                             <a:fillRect/>
                           </a:stretch>
@@ -629,21 +669,55 @@
                 <w:rFonts w:cstheme="minorHAnsi"/>
                 <w:color w:val="000000" w:themeColor="text1"/>
               </w:rPr>
-              <w:t xml:space="preserve">- Get this crash error whenever the code runs for for a long time (n&gt;100). I tried to fix it in the </w:t>
-            </w:r>
+              <w:t xml:space="preserve">- Get this crash error whenever the code runs for </w:t>
+            </w:r>
+            <w:proofErr w:type="spellStart"/>
             <w:r>
               <w:rPr>
                 <w:rFonts w:cstheme="minorHAnsi"/>
                 <w:color w:val="000000" w:themeColor="text1"/>
               </w:rPr>
-              <w:t>version3.py</w:t>
-            </w:r>
+              <w:t>for</w:t>
+            </w:r>
+            <w:proofErr w:type="spellEnd"/>
             <w:r>
               <w:rPr>
                 <w:rFonts w:cstheme="minorHAnsi"/>
                 <w:color w:val="000000" w:themeColor="text1"/>
               </w:rPr>
-              <w:t xml:space="preserve"> file but I couldn’t figure it out. If you cant fix it either (which is complete understandable) I think there should be a skip for that for loop and go to the next one.</w:t>
+              <w:t xml:space="preserve"> a long time (n&gt;100). I tried to fix it in the </w:t>
+            </w:r>
+            <w:r>
+              <w:rPr>
+                <w:rFonts w:cstheme="minorHAnsi"/>
+                <w:color w:val="000000" w:themeColor="text1"/>
+              </w:rPr>
+              <w:t>version3.py</w:t>
+            </w:r>
+            <w:r>
+              <w:rPr>
+                <w:rFonts w:cstheme="minorHAnsi"/>
+                <w:color w:val="000000" w:themeColor="text1"/>
+              </w:rPr>
+              <w:t xml:space="preserve"> file but I couldn’t figure it out. If you </w:t>
+            </w:r>
+            <w:proofErr w:type="spellStart"/>
+            <w:proofErr w:type="gramStart"/>
+            <w:r>
+              <w:rPr>
+                <w:rFonts w:cstheme="minorHAnsi"/>
+                <w:color w:val="000000" w:themeColor="text1"/>
+              </w:rPr>
+              <w:t>cant</w:t>
+            </w:r>
+            <w:proofErr w:type="spellEnd"/>
+            <w:proofErr w:type="gramEnd"/>
+            <w:r>
+              <w:rPr>
+                <w:rFonts w:cstheme="minorHAnsi"/>
+                <w:color w:val="000000" w:themeColor="text1"/>
+              </w:rPr>
+              <w:t xml:space="preserve"> fix it either (which is complete understandable) I think there should be a skip for that for loop and go to the next one.</w:t>
             </w:r>
           </w:p>
         </w:tc>
@@ -665,9 +739,6 @@
                 <w:tab w:val="left" w:pos="1365"/>
               </w:tabs>
             </w:pPr>
-            <w:r>
-              <w:t>Output csv</w:t>
-            </w:r>
           </w:p>
         </w:tc>
         <w:tc>
@@ -680,11 +751,99 @@
                 <w:noProof/>
               </w:rPr>
             </w:pPr>
-            <w:r>
+          </w:p>
+        </w:tc>
+        <w:tc>
+          <w:tcPr>
+            <w:tcW w:w="4546" w:type="dxa"/>
+          </w:tcPr>
+          <w:p>
+            <w:pPr>
               <w:rPr>
                 <w:noProof/>
               </w:rPr>
-              <w:t>- working on it rn</w:t>
+            </w:pPr>
+          </w:p>
+        </w:tc>
+        <w:tc>
+          <w:tcPr>
+            <w:tcW w:w="1080" w:type="dxa"/>
+          </w:tcPr>
+          <w:p/>
+        </w:tc>
+      </w:tr>
+    </w:tbl>
+    <w:p/>
+    <w:p/>
+    <w:p/>
+    <w:tbl>
+      <w:tblPr>
+        <w:tblStyle w:val="TableGrid"/>
+        <w:tblW w:w="12060" w:type="dxa"/>
+        <w:tblInd w:w="-1355" w:type="dxa"/>
+        <w:tblLook w:val="04A0" w:firstRow="1" w:lastRow="0" w:firstColumn="1" w:lastColumn="0" w:noHBand="0" w:noVBand="1"/>
+      </w:tblPr>
+      <w:tblGrid>
+        <w:gridCol w:w="1808"/>
+        <w:gridCol w:w="4626"/>
+        <w:gridCol w:w="4546"/>
+        <w:gridCol w:w="1080"/>
+      </w:tblGrid>
+      <w:tr>
+        <w:tc>
+          <w:tcPr>
+            <w:tcW w:w="12060" w:type="dxa"/>
+            <w:gridSpan w:val="4"/>
+          </w:tcPr>
+          <w:p>
+            <w:pPr>
+              <w:jc w:val="center"/>
+              <w:rPr>
+                <w:sz w:val="36"/>
+                <w:szCs w:val="36"/>
+              </w:rPr>
+            </w:pPr>
+            <w:r>
+              <w:rPr>
+                <w:sz w:val="36"/>
+                <w:szCs w:val="36"/>
+              </w:rPr>
+              <w:lastRenderedPageBreak/>
+              <w:t>Selenium</w:t>
+            </w:r>
+          </w:p>
+        </w:tc>
+      </w:tr>
+      <w:tr>
+        <w:tc>
+          <w:tcPr>
+            <w:tcW w:w="1808" w:type="dxa"/>
+          </w:tcPr>
+          <w:p>
+            <w:pPr>
+              <w:tabs>
+                <w:tab w:val="left" w:pos="1365"/>
+              </w:tabs>
+              <w:jc w:val="center"/>
+            </w:pPr>
+            <w:r>
+              <w:t>What needs to be done</w:t>
+            </w:r>
+          </w:p>
+        </w:tc>
+        <w:tc>
+          <w:tcPr>
+            <w:tcW w:w="4626" w:type="dxa"/>
+          </w:tcPr>
+          <w:p>
+            <w:pPr>
+              <w:jc w:val="center"/>
+              <w:rPr>
+                <w:noProof/>
+              </w:rPr>
+            </w:pPr>
+            <w:r>
+              <w:t>How it should look</w:t>
             </w:r>
           </w:p>
         </w:tc>
@@ -694,30 +853,648 @@
           </w:tcPr>
           <w:p>
             <w:pPr>
+              <w:jc w:val="center"/>
               <w:rPr>
                 <w:noProof/>
               </w:rPr>
             </w:pPr>
             <w:r>
+              <w:t>Problems We have</w:t>
+            </w:r>
+          </w:p>
+        </w:tc>
+        <w:tc>
+          <w:tcPr>
+            <w:tcW w:w="1080" w:type="dxa"/>
+          </w:tcPr>
+          <w:p>
+            <w:pPr>
+              <w:jc w:val="center"/>
+            </w:pPr>
+            <w:r>
+              <w:t>Checkbox</w:t>
+            </w:r>
+          </w:p>
+          <w:p>
+            <w:pPr>
+              <w:jc w:val="center"/>
+            </w:pPr>
+            <w:hyperlink r:id="rId14" w:history="1">
+              <w:r>
+                <w:rPr>
+                  <w:rFonts w:ascii="Segoe UI Symbol" w:eastAsia="Times New Roman" w:hAnsi="Segoe UI Symbol" w:cs="Segoe UI Symbol"/>
+                  <w:sz w:val="24"/>
+                  <w:szCs w:val="24"/>
+                </w:rPr>
+                <w:t>✓</w:t>
+              </w:r>
+            </w:hyperlink>
+          </w:p>
+        </w:tc>
+      </w:tr>
+      <w:tr>
+        <w:tc>
+          <w:tcPr>
+            <w:tcW w:w="1808" w:type="dxa"/>
+          </w:tcPr>
+          <w:p>
+            <w:pPr>
+              <w:jc w:val="center"/>
+              <w:rPr>
+                <w:rFonts w:ascii="Arial" w:eastAsia="Times New Roman" w:hAnsi="Arial" w:cs="Arial"/>
+                <w:color w:val="660099"/>
+                <w:sz w:val="24"/>
+                <w:szCs w:val="24"/>
+                <w:u w:val="single"/>
+                <w:shd w:val="clear" w:color="auto" w:fill="FFFFFF"/>
+              </w:rPr>
+            </w:pPr>
+            <w:r>
+              <w:t>Download income statement</w:t>
+            </w:r>
+          </w:p>
+        </w:tc>
+        <w:tc>
+          <w:tcPr>
+            <w:tcW w:w="4626" w:type="dxa"/>
+          </w:tcPr>
+          <w:p>
+            <w:pPr>
+              <w:jc w:val="center"/>
+            </w:pPr>
+            <w:r>
               <w:rPr>
                 <w:noProof/>
               </w:rPr>
-              <w:t xml:space="preserve">- data isnt filled or labled for every company and have to figure out a way to do it using </w:t>
-            </w:r>
-            <w:r>
+              <w:drawing>
+                <wp:inline distT="0" distB="0" distL="0" distR="0" wp14:anchorId="13DA3941" wp14:editId="1A3ECDB4">
+                  <wp:extent cx="2733675" cy="1394583"/>
+                  <wp:effectExtent l="0" t="0" r="0" b="0"/>
+                  <wp:docPr id="17" name="Picture 17"/>
+                  <wp:cNvGraphicFramePr>
+                    <a:graphicFrameLocks xmlns:a="http://schemas.openxmlformats.org/drawingml/2006/main" noChangeAspect="1"/>
+                  </wp:cNvGraphicFramePr>
+                  <a:graphic xmlns:a="http://schemas.openxmlformats.org/drawingml/2006/main">
+                    <a:graphicData uri="http://schemas.openxmlformats.org/drawingml/2006/picture">
+                      <pic:pic xmlns:pic="http://schemas.openxmlformats.org/drawingml/2006/picture">
+                        <pic:nvPicPr>
+                          <pic:cNvPr id="1" name=""/>
+                          <pic:cNvPicPr/>
+                        </pic:nvPicPr>
+                        <pic:blipFill>
+                          <a:blip r:embed="rId15"/>
+                          <a:stretch>
+                            <a:fillRect/>
+                          </a:stretch>
+                        </pic:blipFill>
+                        <pic:spPr>
+                          <a:xfrm>
+                            <a:off x="0" y="0"/>
+                            <a:ext cx="2765116" cy="1410622"/>
+                          </a:xfrm>
+                          <a:prstGeom prst="rect">
+                            <a:avLst/>
+                          </a:prstGeom>
+                        </pic:spPr>
+                      </pic:pic>
+                    </a:graphicData>
+                  </a:graphic>
+                </wp:inline>
+              </w:drawing>
+            </w:r>
+          </w:p>
+        </w:tc>
+        <w:tc>
+          <w:tcPr>
+            <w:tcW w:w="4546" w:type="dxa"/>
+          </w:tcPr>
+          <w:p>
+            <w:pPr>
+              <w:jc w:val="center"/>
               <w:rPr>
                 <w:noProof/>
               </w:rPr>
-              <w:t>selenium</w:t>
-            </w:r>
+            </w:pPr>
             <w:r>
               <w:rPr>
                 <w:noProof/>
               </w:rPr>
-              <w:t xml:space="preserve"> which sucks!</w:t>
+              <w:drawing>
+                <wp:inline distT="0" distB="0" distL="0" distR="0" wp14:anchorId="0D7352FA" wp14:editId="3D2268C6">
+                  <wp:extent cx="1181100" cy="1842413"/>
+                  <wp:effectExtent l="0" t="0" r="0" b="5715"/>
+                  <wp:docPr id="10" name="Picture 10"/>
+                  <wp:cNvGraphicFramePr>
+                    <a:graphicFrameLocks xmlns:a="http://schemas.openxmlformats.org/drawingml/2006/main" noChangeAspect="1"/>
+                  </wp:cNvGraphicFramePr>
+                  <a:graphic xmlns:a="http://schemas.openxmlformats.org/drawingml/2006/main">
+                    <a:graphicData uri="http://schemas.openxmlformats.org/drawingml/2006/picture">
+                      <pic:pic xmlns:pic="http://schemas.openxmlformats.org/drawingml/2006/picture">
+                        <pic:nvPicPr>
+                          <pic:cNvPr id="0" name="Picture 1"/>
+                          <pic:cNvPicPr>
+                            <a:picLocks noChangeAspect="1" noChangeArrowheads="1"/>
+                          </pic:cNvPicPr>
+                        </pic:nvPicPr>
+                        <pic:blipFill rotWithShape="1">
+                          <a:blip r:embed="rId16" cstate="print">
+                            <a:extLst>
+                              <a:ext uri="{28A0092B-C50C-407E-A947-70E740481C1C}">
+                                <a14:useLocalDpi xmlns:a14="http://schemas.microsoft.com/office/drawing/2010/main" val="0"/>
+                              </a:ext>
+                            </a:extLst>
+                          </a:blip>
+                          <a:srcRect t="17129"/>
+                          <a:stretch/>
+                        </pic:blipFill>
+                        <pic:spPr bwMode="auto">
+                          <a:xfrm>
+                            <a:off x="0" y="0"/>
+                            <a:ext cx="1193519" cy="1861786"/>
+                          </a:xfrm>
+                          <a:prstGeom prst="rect">
+                            <a:avLst/>
+                          </a:prstGeom>
+                          <a:noFill/>
+                          <a:ln>
+                            <a:noFill/>
+                          </a:ln>
+                          <a:extLst>
+                            <a:ext uri="{53640926-AAD7-44D8-BBD7-CCE9431645EC}">
+                              <a14:shadowObscured xmlns:a14="http://schemas.microsoft.com/office/drawing/2010/main"/>
+                            </a:ext>
+                          </a:extLst>
+                        </pic:spPr>
+                      </pic:pic>
+                    </a:graphicData>
+                  </a:graphic>
+                </wp:inline>
+              </w:drawing>
+            </w:r>
+          </w:p>
+          <w:p/>
+          <w:p>
+            <w:r>
+              <w:t xml:space="preserve">- Going through each stock and download the most recent income statement </w:t>
+            </w:r>
+            <w:r>
+              <w:t>column</w:t>
+            </w:r>
+            <w:r>
+              <w:t xml:space="preserve"> data in quarterly periods under the financials ta</w:t>
+            </w:r>
+            <w:r>
+              <w:t>b</w:t>
+            </w:r>
+          </w:p>
+        </w:tc>
+        <w:tc>
+          <w:tcPr>
+            <w:tcW w:w="1080" w:type="dxa"/>
+          </w:tcPr>
+          <w:p>
+            <w:pPr>
+              <w:jc w:val="center"/>
+            </w:pPr>
+          </w:p>
+        </w:tc>
+      </w:tr>
+      <w:tr>
+        <w:tc>
+          <w:tcPr>
+            <w:tcW w:w="1808" w:type="dxa"/>
+          </w:tcPr>
+          <w:p>
+            <w:pPr>
+              <w:jc w:val="center"/>
+              <w:rPr>
+                <w:rFonts w:ascii="Arial" w:eastAsia="Times New Roman" w:hAnsi="Arial" w:cs="Arial"/>
+                <w:color w:val="660099"/>
+                <w:sz w:val="24"/>
+                <w:szCs w:val="24"/>
+                <w:u w:val="single"/>
+                <w:shd w:val="clear" w:color="auto" w:fill="FFFFFF"/>
+              </w:rPr>
+            </w:pPr>
+            <w:r>
+              <w:t>Download</w:t>
+            </w:r>
+            <w:r>
+              <w:t xml:space="preserve"> balance sheet</w:t>
+            </w:r>
+          </w:p>
+        </w:tc>
+        <w:tc>
+          <w:tcPr>
+            <w:tcW w:w="4626" w:type="dxa"/>
+          </w:tcPr>
+          <w:p>
+            <w:pPr>
+              <w:jc w:val="center"/>
+            </w:pPr>
+            <w:r>
+              <w:rPr>
+                <w:noProof/>
+              </w:rPr>
+              <w:drawing>
+                <wp:inline distT="0" distB="0" distL="0" distR="0" wp14:anchorId="2F447398" wp14:editId="2CAE59DA">
+                  <wp:extent cx="2581275" cy="1325110"/>
+                  <wp:effectExtent l="0" t="0" r="0" b="8890"/>
+                  <wp:docPr id="18" name="Picture 18"/>
+                  <wp:cNvGraphicFramePr>
+                    <a:graphicFrameLocks xmlns:a="http://schemas.openxmlformats.org/drawingml/2006/main" noChangeAspect="1"/>
+                  </wp:cNvGraphicFramePr>
+                  <a:graphic xmlns:a="http://schemas.openxmlformats.org/drawingml/2006/main">
+                    <a:graphicData uri="http://schemas.openxmlformats.org/drawingml/2006/picture">
+                      <pic:pic xmlns:pic="http://schemas.openxmlformats.org/drawingml/2006/picture">
+                        <pic:nvPicPr>
+                          <pic:cNvPr id="1" name=""/>
+                          <pic:cNvPicPr/>
+                        </pic:nvPicPr>
+                        <pic:blipFill>
+                          <a:blip r:embed="rId17"/>
+                          <a:stretch>
+                            <a:fillRect/>
+                          </a:stretch>
+                        </pic:blipFill>
+                        <pic:spPr>
+                          <a:xfrm>
+                            <a:off x="0" y="0"/>
+                            <a:ext cx="2589393" cy="1329278"/>
+                          </a:xfrm>
+                          <a:prstGeom prst="rect">
+                            <a:avLst/>
+                          </a:prstGeom>
+                        </pic:spPr>
+                      </pic:pic>
+                    </a:graphicData>
+                  </a:graphic>
+                </wp:inline>
+              </w:drawing>
+            </w:r>
+          </w:p>
+        </w:tc>
+        <w:tc>
+          <w:tcPr>
+            <w:tcW w:w="4546" w:type="dxa"/>
+          </w:tcPr>
+          <w:p>
+            <w:pPr>
+              <w:jc w:val="center"/>
+            </w:pPr>
+            <w:r>
+              <w:rPr>
+                <w:noProof/>
+              </w:rPr>
+              <w:drawing>
+                <wp:inline distT="0" distB="0" distL="0" distR="0" wp14:anchorId="2E0C3675" wp14:editId="61BCF6E7">
+                  <wp:extent cx="847725" cy="1508929"/>
+                  <wp:effectExtent l="0" t="0" r="0" b="0"/>
+                  <wp:docPr id="11" name="Picture 11"/>
+                  <wp:cNvGraphicFramePr>
+                    <a:graphicFrameLocks xmlns:a="http://schemas.openxmlformats.org/drawingml/2006/main" noChangeAspect="1"/>
+                  </wp:cNvGraphicFramePr>
+                  <a:graphic xmlns:a="http://schemas.openxmlformats.org/drawingml/2006/main">
+                    <a:graphicData uri="http://schemas.openxmlformats.org/drawingml/2006/picture">
+                      <pic:pic xmlns:pic="http://schemas.openxmlformats.org/drawingml/2006/picture">
+                        <pic:nvPicPr>
+                          <pic:cNvPr id="0" name="Picture 3"/>
+                          <pic:cNvPicPr>
+                            <a:picLocks noChangeAspect="1" noChangeArrowheads="1"/>
+                          </pic:cNvPicPr>
+                        </pic:nvPicPr>
+                        <pic:blipFill>
+                          <a:blip r:embed="rId18" cstate="print">
+                            <a:extLst>
+                              <a:ext uri="{28A0092B-C50C-407E-A947-70E740481C1C}">
+                                <a14:useLocalDpi xmlns:a14="http://schemas.microsoft.com/office/drawing/2010/main" val="0"/>
+                              </a:ext>
+                            </a:extLst>
+                          </a:blip>
+                          <a:srcRect/>
+                          <a:stretch>
+                            <a:fillRect/>
+                          </a:stretch>
+                        </pic:blipFill>
+                        <pic:spPr bwMode="auto">
+                          <a:xfrm>
+                            <a:off x="0" y="0"/>
+                            <a:ext cx="854844" cy="1521600"/>
+                          </a:xfrm>
+                          <a:prstGeom prst="rect">
+                            <a:avLst/>
+                          </a:prstGeom>
+                          <a:noFill/>
+                          <a:ln>
+                            <a:noFill/>
+                          </a:ln>
+                        </pic:spPr>
+                      </pic:pic>
+                    </a:graphicData>
+                  </a:graphic>
+                </wp:inline>
+              </w:drawing>
+            </w:r>
+          </w:p>
+          <w:p>
+            <w:pPr>
+              <w:jc w:val="center"/>
+            </w:pPr>
+            <w:r>
+              <w:t xml:space="preserve">- Going through each stock and download the most recent </w:t>
+            </w:r>
+            <w:r>
+              <w:t>balance sheet</w:t>
+            </w:r>
+            <w:r>
+              <w:t xml:space="preserve"> </w:t>
+            </w:r>
+            <w:r>
+              <w:t>column</w:t>
+            </w:r>
+            <w:r>
+              <w:t xml:space="preserve"> data in quarterly periods under the financials tab</w:t>
+            </w:r>
+          </w:p>
+        </w:tc>
+        <w:tc>
+          <w:tcPr>
+            <w:tcW w:w="1080" w:type="dxa"/>
+          </w:tcPr>
+          <w:p>
+            <w:pPr>
+              <w:jc w:val="center"/>
+            </w:pPr>
+          </w:p>
+        </w:tc>
+      </w:tr>
+      <w:tr>
+        <w:tc>
+          <w:tcPr>
+            <w:tcW w:w="1808" w:type="dxa"/>
+          </w:tcPr>
+          <w:p>
+            <w:pPr>
+              <w:jc w:val="center"/>
+              <w:rPr>
+                <w:rFonts w:ascii="Arial" w:eastAsia="Times New Roman" w:hAnsi="Arial" w:cs="Arial"/>
+                <w:color w:val="660099"/>
+                <w:sz w:val="24"/>
+                <w:szCs w:val="24"/>
+                <w:u w:val="single"/>
+                <w:shd w:val="clear" w:color="auto" w:fill="FFFFFF"/>
+              </w:rPr>
+            </w:pPr>
+            <w:r>
+              <w:t>Download</w:t>
+            </w:r>
+            <w:r>
+              <w:t xml:space="preserve"> cashflow</w:t>
+            </w:r>
+          </w:p>
+        </w:tc>
+        <w:tc>
+          <w:tcPr>
+            <w:tcW w:w="4626" w:type="dxa"/>
+          </w:tcPr>
+          <w:p>
+            <w:pPr>
+              <w:jc w:val="center"/>
+            </w:pPr>
+            <w:r>
+              <w:rPr>
+                <w:noProof/>
+              </w:rPr>
+              <w:drawing>
+                <wp:inline distT="0" distB="0" distL="0" distR="0" wp14:anchorId="6AC8ED1C" wp14:editId="01038CBD">
+                  <wp:extent cx="2771775" cy="1422015"/>
+                  <wp:effectExtent l="0" t="0" r="0" b="6985"/>
+                  <wp:docPr id="19" name="Picture 19"/>
+                  <wp:cNvGraphicFramePr>
+                    <a:graphicFrameLocks xmlns:a="http://schemas.openxmlformats.org/drawingml/2006/main" noChangeAspect="1"/>
+                  </wp:cNvGraphicFramePr>
+                  <a:graphic xmlns:a="http://schemas.openxmlformats.org/drawingml/2006/main">
+                    <a:graphicData uri="http://schemas.openxmlformats.org/drawingml/2006/picture">
+                      <pic:pic xmlns:pic="http://schemas.openxmlformats.org/drawingml/2006/picture">
+                        <pic:nvPicPr>
+                          <pic:cNvPr id="1" name=""/>
+                          <pic:cNvPicPr/>
+                        </pic:nvPicPr>
+                        <pic:blipFill>
+                          <a:blip r:embed="rId19"/>
+                          <a:stretch>
+                            <a:fillRect/>
+                          </a:stretch>
+                        </pic:blipFill>
+                        <pic:spPr>
+                          <a:xfrm>
+                            <a:off x="0" y="0"/>
+                            <a:ext cx="2804545" cy="1438827"/>
+                          </a:xfrm>
+                          <a:prstGeom prst="rect">
+                            <a:avLst/>
+                          </a:prstGeom>
+                        </pic:spPr>
+                      </pic:pic>
+                    </a:graphicData>
+                  </a:graphic>
+                </wp:inline>
+              </w:drawing>
+            </w:r>
+          </w:p>
+        </w:tc>
+        <w:tc>
+          <w:tcPr>
+            <w:tcW w:w="4546" w:type="dxa"/>
+          </w:tcPr>
+          <w:p>
+            <w:pPr>
+              <w:jc w:val="center"/>
+            </w:pPr>
+            <w:r>
+              <w:rPr>
+                <w:noProof/>
+              </w:rPr>
+              <w:drawing>
+                <wp:inline distT="0" distB="0" distL="0" distR="0" wp14:anchorId="5F52CA5E" wp14:editId="0D1DBED0">
+                  <wp:extent cx="1143000" cy="990600"/>
+                  <wp:effectExtent l="0" t="0" r="0" b="0"/>
+                  <wp:docPr id="12" name="Picture 12"/>
+                  <wp:cNvGraphicFramePr>
+                    <a:graphicFrameLocks xmlns:a="http://schemas.openxmlformats.org/drawingml/2006/main" noChangeAspect="1"/>
+                  </wp:cNvGraphicFramePr>
+                  <a:graphic xmlns:a="http://schemas.openxmlformats.org/drawingml/2006/main">
+                    <a:graphicData uri="http://schemas.openxmlformats.org/drawingml/2006/picture">
+                      <pic:pic xmlns:pic="http://schemas.openxmlformats.org/drawingml/2006/picture">
+                        <pic:nvPicPr>
+                          <pic:cNvPr id="0" name="Picture 5"/>
+                          <pic:cNvPicPr>
+                            <a:picLocks noChangeAspect="1" noChangeArrowheads="1"/>
+                          </pic:cNvPicPr>
+                        </pic:nvPicPr>
+                        <pic:blipFill>
+                          <a:blip r:embed="rId20" cstate="print">
+                            <a:extLst>
+                              <a:ext uri="{28A0092B-C50C-407E-A947-70E740481C1C}">
+                                <a14:useLocalDpi xmlns:a14="http://schemas.microsoft.com/office/drawing/2010/main" val="0"/>
+                              </a:ext>
+                            </a:extLst>
+                          </a:blip>
+                          <a:srcRect/>
+                          <a:stretch>
+                            <a:fillRect/>
+                          </a:stretch>
+                        </pic:blipFill>
+                        <pic:spPr bwMode="auto">
+                          <a:xfrm>
+                            <a:off x="0" y="0"/>
+                            <a:ext cx="1143000" cy="990600"/>
+                          </a:xfrm>
+                          <a:prstGeom prst="rect">
+                            <a:avLst/>
+                          </a:prstGeom>
+                          <a:noFill/>
+                          <a:ln>
+                            <a:noFill/>
+                          </a:ln>
+                        </pic:spPr>
+                      </pic:pic>
+                    </a:graphicData>
+                  </a:graphic>
+                </wp:inline>
+              </w:drawing>
+            </w:r>
+          </w:p>
+          <w:p>
+            <w:pPr>
+              <w:jc w:val="center"/>
+            </w:pPr>
+            <w:r>
+              <w:t xml:space="preserve">- Going through each stock and download the most recent </w:t>
+            </w:r>
+            <w:r>
+              <w:t>cashflow</w:t>
+            </w:r>
+            <w:r>
+              <w:t xml:space="preserve"> column data in quarterly periods under the financials tab</w:t>
+            </w:r>
+          </w:p>
+        </w:tc>
+        <w:tc>
+          <w:tcPr>
+            <w:tcW w:w="1080" w:type="dxa"/>
+          </w:tcPr>
+          <w:p>
+            <w:pPr>
+              <w:jc w:val="center"/>
+            </w:pPr>
+          </w:p>
+        </w:tc>
+      </w:tr>
+      <w:tr>
+        <w:tc>
+          <w:tcPr>
+            <w:tcW w:w="1808" w:type="dxa"/>
+          </w:tcPr>
+          <w:p>
+            <w:pPr>
+              <w:tabs>
+                <w:tab w:val="left" w:pos="1365"/>
+              </w:tabs>
+            </w:pPr>
+            <w:r>
+              <w:t>Merge all the data together</w:t>
+            </w:r>
+          </w:p>
+        </w:tc>
+        <w:tc>
+          <w:tcPr>
+            <w:tcW w:w="4626" w:type="dxa"/>
+          </w:tcPr>
+          <w:p>
+            <w:pPr>
+              <w:rPr>
+                <w:noProof/>
+              </w:rPr>
+            </w:pPr>
+            <w:r>
+              <w:rPr>
+                <w:noProof/>
+              </w:rPr>
+              <w:drawing>
+                <wp:inline distT="0" distB="0" distL="0" distR="0" wp14:anchorId="147BECB6" wp14:editId="0B744544">
+                  <wp:extent cx="2714625" cy="1229122"/>
+                  <wp:effectExtent l="0" t="0" r="0" b="9525"/>
+                  <wp:docPr id="16" name="Picture 16"/>
+                  <wp:cNvGraphicFramePr>
+                    <a:graphicFrameLocks xmlns:a="http://schemas.openxmlformats.org/drawingml/2006/main" noChangeAspect="1"/>
+                  </wp:cNvGraphicFramePr>
+                  <a:graphic xmlns:a="http://schemas.openxmlformats.org/drawingml/2006/main">
+                    <a:graphicData uri="http://schemas.openxmlformats.org/drawingml/2006/picture">
+                      <pic:pic xmlns:pic="http://schemas.openxmlformats.org/drawingml/2006/picture">
+                        <pic:nvPicPr>
+                          <pic:cNvPr id="1" name=""/>
+                          <pic:cNvPicPr/>
+                        </pic:nvPicPr>
+                        <pic:blipFill>
+                          <a:blip r:embed="rId21"/>
+                          <a:stretch>
+                            <a:fillRect/>
+                          </a:stretch>
+                        </pic:blipFill>
+                        <pic:spPr>
+                          <a:xfrm>
+                            <a:off x="0" y="0"/>
+                            <a:ext cx="2743763" cy="1242315"/>
+                          </a:xfrm>
+                          <a:prstGeom prst="rect">
+                            <a:avLst/>
+                          </a:prstGeom>
+                        </pic:spPr>
+                      </pic:pic>
+                    </a:graphicData>
+                  </a:graphic>
+                </wp:inline>
+              </w:drawing>
+            </w:r>
+          </w:p>
+        </w:tc>
+        <w:tc>
+          <w:tcPr>
+            <w:tcW w:w="4546" w:type="dxa"/>
+          </w:tcPr>
+          <w:p>
+            <w:pPr>
+              <w:rPr>
+                <w:noProof/>
+              </w:rPr>
+            </w:pPr>
+            <w:r>
+              <w:rPr>
+                <w:noProof/>
+              </w:rPr>
+              <w:t xml:space="preserve">- </w:t>
+            </w:r>
+            <w:r>
+              <w:rPr>
+                <w:noProof/>
+              </w:rPr>
+              <w:t xml:space="preserve">merge the data from the pandas list with the </w:t>
+            </w:r>
+            <w:r>
+              <w:rPr>
+                <w:noProof/>
+              </w:rPr>
+              <w:t>income statement, balance sheet, cashflow and stock data (don’t worry about the stock</w:t>
             </w:r>
             <w:bookmarkStart w:id="0" w:name="_GoBack"/>
             <w:bookmarkEnd w:id="0"/>
+            <w:r>
+              <w:rPr>
+                <w:noProof/>
+              </w:rPr>
+              <w:t xml:space="preserve"> data for now I can do it).</w:t>
+            </w:r>
           </w:p>
         </w:tc>
         <w:tc>
@@ -853,8 +1630,238 @@
       </w:rPr>
     </w:lvl>
   </w:abstractNum>
+  <w:abstractNum w:abstractNumId="1" w15:restartNumberingAfterBreak="0">
+    <w:nsid w:val="24E64F6E"/>
+    <w:multiLevelType w:val="hybridMultilevel"/>
+    <w:tmpl w:val="F1EA5DFC"/>
+    <w:lvl w:ilvl="0" w:tplc="0494F912">
+      <w:numFmt w:val="bullet"/>
+      <w:lvlText w:val="-"/>
+      <w:lvlJc w:val="left"/>
+      <w:pPr>
+        <w:ind w:left="720" w:hanging="360"/>
+      </w:pPr>
+      <w:rPr>
+        <w:rFonts w:ascii="Calibri" w:eastAsiaTheme="minorHAnsi" w:hAnsi="Calibri" w:cs="Calibri" w:hint="default"/>
+      </w:rPr>
+    </w:lvl>
+    <w:lvl w:ilvl="1" w:tplc="04090003" w:tentative="1">
+      <w:start w:val="1"/>
+      <w:numFmt w:val="bullet"/>
+      <w:lvlText w:val="o"/>
+      <w:lvlJc w:val="left"/>
+      <w:pPr>
+        <w:ind w:left="1440" w:hanging="360"/>
+      </w:pPr>
+      <w:rPr>
+        <w:rFonts w:ascii="Courier New" w:hAnsi="Courier New" w:cs="Courier New" w:hint="default"/>
+      </w:rPr>
+    </w:lvl>
+    <w:lvl w:ilvl="2" w:tplc="04090005" w:tentative="1">
+      <w:start w:val="1"/>
+      <w:numFmt w:val="bullet"/>
+      <w:lvlText w:val=""/>
+      <w:lvlJc w:val="left"/>
+      <w:pPr>
+        <w:ind w:left="2160" w:hanging="360"/>
+      </w:pPr>
+      <w:rPr>
+        <w:rFonts w:ascii="Wingdings" w:hAnsi="Wingdings" w:hint="default"/>
+      </w:rPr>
+    </w:lvl>
+    <w:lvl w:ilvl="3" w:tplc="04090001" w:tentative="1">
+      <w:start w:val="1"/>
+      <w:numFmt w:val="bullet"/>
+      <w:lvlText w:val=""/>
+      <w:lvlJc w:val="left"/>
+      <w:pPr>
+        <w:ind w:left="2880" w:hanging="360"/>
+      </w:pPr>
+      <w:rPr>
+        <w:rFonts w:ascii="Symbol" w:hAnsi="Symbol" w:hint="default"/>
+      </w:rPr>
+    </w:lvl>
+    <w:lvl w:ilvl="4" w:tplc="04090003" w:tentative="1">
+      <w:start w:val="1"/>
+      <w:numFmt w:val="bullet"/>
+      <w:lvlText w:val="o"/>
+      <w:lvlJc w:val="left"/>
+      <w:pPr>
+        <w:ind w:left="3600" w:hanging="360"/>
+      </w:pPr>
+      <w:rPr>
+        <w:rFonts w:ascii="Courier New" w:hAnsi="Courier New" w:cs="Courier New" w:hint="default"/>
+      </w:rPr>
+    </w:lvl>
+    <w:lvl w:ilvl="5" w:tplc="04090005" w:tentative="1">
+      <w:start w:val="1"/>
+      <w:numFmt w:val="bullet"/>
+      <w:lvlText w:val=""/>
+      <w:lvlJc w:val="left"/>
+      <w:pPr>
+        <w:ind w:left="4320" w:hanging="360"/>
+      </w:pPr>
+      <w:rPr>
+        <w:rFonts w:ascii="Wingdings" w:hAnsi="Wingdings" w:hint="default"/>
+      </w:rPr>
+    </w:lvl>
+    <w:lvl w:ilvl="6" w:tplc="04090001" w:tentative="1">
+      <w:start w:val="1"/>
+      <w:numFmt w:val="bullet"/>
+      <w:lvlText w:val=""/>
+      <w:lvlJc w:val="left"/>
+      <w:pPr>
+        <w:ind w:left="5040" w:hanging="360"/>
+      </w:pPr>
+      <w:rPr>
+        <w:rFonts w:ascii="Symbol" w:hAnsi="Symbol" w:hint="default"/>
+      </w:rPr>
+    </w:lvl>
+    <w:lvl w:ilvl="7" w:tplc="04090003" w:tentative="1">
+      <w:start w:val="1"/>
+      <w:numFmt w:val="bullet"/>
+      <w:lvlText w:val="o"/>
+      <w:lvlJc w:val="left"/>
+      <w:pPr>
+        <w:ind w:left="5760" w:hanging="360"/>
+      </w:pPr>
+      <w:rPr>
+        <w:rFonts w:ascii="Courier New" w:hAnsi="Courier New" w:cs="Courier New" w:hint="default"/>
+      </w:rPr>
+    </w:lvl>
+    <w:lvl w:ilvl="8" w:tplc="04090005" w:tentative="1">
+      <w:start w:val="1"/>
+      <w:numFmt w:val="bullet"/>
+      <w:lvlText w:val=""/>
+      <w:lvlJc w:val="left"/>
+      <w:pPr>
+        <w:ind w:left="6480" w:hanging="360"/>
+      </w:pPr>
+      <w:rPr>
+        <w:rFonts w:ascii="Wingdings" w:hAnsi="Wingdings" w:hint="default"/>
+      </w:rPr>
+    </w:lvl>
+  </w:abstractNum>
+  <w:abstractNum w:abstractNumId="2" w15:restartNumberingAfterBreak="0">
+    <w:nsid w:val="5F7606A6"/>
+    <w:multiLevelType w:val="hybridMultilevel"/>
+    <w:tmpl w:val="43800300"/>
+    <w:lvl w:ilvl="0" w:tplc="35881A82">
+      <w:numFmt w:val="bullet"/>
+      <w:lvlText w:val="-"/>
+      <w:lvlJc w:val="left"/>
+      <w:pPr>
+        <w:ind w:left="720" w:hanging="360"/>
+      </w:pPr>
+      <w:rPr>
+        <w:rFonts w:ascii="Calibri" w:eastAsiaTheme="minorHAnsi" w:hAnsi="Calibri" w:cs="Calibri" w:hint="default"/>
+      </w:rPr>
+    </w:lvl>
+    <w:lvl w:ilvl="1" w:tplc="04090003" w:tentative="1">
+      <w:start w:val="1"/>
+      <w:numFmt w:val="bullet"/>
+      <w:lvlText w:val="o"/>
+      <w:lvlJc w:val="left"/>
+      <w:pPr>
+        <w:ind w:left="1440" w:hanging="360"/>
+      </w:pPr>
+      <w:rPr>
+        <w:rFonts w:ascii="Courier New" w:hAnsi="Courier New" w:cs="Courier New" w:hint="default"/>
+      </w:rPr>
+    </w:lvl>
+    <w:lvl w:ilvl="2" w:tplc="04090005" w:tentative="1">
+      <w:start w:val="1"/>
+      <w:numFmt w:val="bullet"/>
+      <w:lvlText w:val=""/>
+      <w:lvlJc w:val="left"/>
+      <w:pPr>
+        <w:ind w:left="2160" w:hanging="360"/>
+      </w:pPr>
+      <w:rPr>
+        <w:rFonts w:ascii="Wingdings" w:hAnsi="Wingdings" w:hint="default"/>
+      </w:rPr>
+    </w:lvl>
+    <w:lvl w:ilvl="3" w:tplc="04090001" w:tentative="1">
+      <w:start w:val="1"/>
+      <w:numFmt w:val="bullet"/>
+      <w:lvlText w:val=""/>
+      <w:lvlJc w:val="left"/>
+      <w:pPr>
+        <w:ind w:left="2880" w:hanging="360"/>
+      </w:pPr>
+      <w:rPr>
+        <w:rFonts w:ascii="Symbol" w:hAnsi="Symbol" w:hint="default"/>
+      </w:rPr>
+    </w:lvl>
+    <w:lvl w:ilvl="4" w:tplc="04090003" w:tentative="1">
+      <w:start w:val="1"/>
+      <w:numFmt w:val="bullet"/>
+      <w:lvlText w:val="o"/>
+      <w:lvlJc w:val="left"/>
+      <w:pPr>
+        <w:ind w:left="3600" w:hanging="360"/>
+      </w:pPr>
+      <w:rPr>
+        <w:rFonts w:ascii="Courier New" w:hAnsi="Courier New" w:cs="Courier New" w:hint="default"/>
+      </w:rPr>
+    </w:lvl>
+    <w:lvl w:ilvl="5" w:tplc="04090005" w:tentative="1">
+      <w:start w:val="1"/>
+      <w:numFmt w:val="bullet"/>
+      <w:lvlText w:val=""/>
+      <w:lvlJc w:val="left"/>
+      <w:pPr>
+        <w:ind w:left="4320" w:hanging="360"/>
+      </w:pPr>
+      <w:rPr>
+        <w:rFonts w:ascii="Wingdings" w:hAnsi="Wingdings" w:hint="default"/>
+      </w:rPr>
+    </w:lvl>
+    <w:lvl w:ilvl="6" w:tplc="04090001" w:tentative="1">
+      <w:start w:val="1"/>
+      <w:numFmt w:val="bullet"/>
+      <w:lvlText w:val=""/>
+      <w:lvlJc w:val="left"/>
+      <w:pPr>
+        <w:ind w:left="5040" w:hanging="360"/>
+      </w:pPr>
+      <w:rPr>
+        <w:rFonts w:ascii="Symbol" w:hAnsi="Symbol" w:hint="default"/>
+      </w:rPr>
+    </w:lvl>
+    <w:lvl w:ilvl="7" w:tplc="04090003" w:tentative="1">
+      <w:start w:val="1"/>
+      <w:numFmt w:val="bullet"/>
+      <w:lvlText w:val="o"/>
+      <w:lvlJc w:val="left"/>
+      <w:pPr>
+        <w:ind w:left="5760" w:hanging="360"/>
+      </w:pPr>
+      <w:rPr>
+        <w:rFonts w:ascii="Courier New" w:hAnsi="Courier New" w:cs="Courier New" w:hint="default"/>
+      </w:rPr>
+    </w:lvl>
+    <w:lvl w:ilvl="8" w:tplc="04090005" w:tentative="1">
+      <w:start w:val="1"/>
+      <w:numFmt w:val="bullet"/>
+      <w:lvlText w:val=""/>
+      <w:lvlJc w:val="left"/>
+      <w:pPr>
+        <w:ind w:left="6480" w:hanging="360"/>
+      </w:pPr>
+      <w:rPr>
+        <w:rFonts w:ascii="Wingdings" w:hAnsi="Wingdings" w:hint="default"/>
+      </w:rPr>
+    </w:lvl>
+  </w:abstractNum>
   <w:num w:numId="1">
     <w:abstractNumId w:val="0"/>
+  </w:num>
+  <w:num w:numId="2">
+    <w:abstractNumId w:val="1"/>
+  </w:num>
+  <w:num w:numId="3">
+    <w:abstractNumId w:val="2"/>
   </w:num>
 </w:numbering>
 </file>

--- a/things to do.docx
+++ b/things to do.docx
@@ -588,9 +588,13 @@
             <w:tcW w:w="1808" w:type="dxa"/>
           </w:tcPr>
           <w:p>
+            <w:bookmarkStart w:id="0" w:name="OLE_LINK3"/>
+            <w:bookmarkStart w:id="1" w:name="OLE_LINK4"/>
             <w:r>
               <w:t>Error # 1</w:t>
             </w:r>
+            <w:bookmarkEnd w:id="0"/>
+            <w:bookmarkEnd w:id="1"/>
           </w:p>
         </w:tc>
         <w:tc>
@@ -726,6 +730,22 @@
             <w:tcW w:w="1080" w:type="dxa"/>
           </w:tcPr>
           <w:p/>
+          <w:p/>
+          <w:p/>
+          <w:p/>
+          <w:p/>
+          <w:p>
+            <w:hyperlink r:id="rId14" w:history="1">
+              <w:r>
+                <w:rPr>
+                  <w:rFonts w:ascii="Segoe UI Symbol" w:eastAsia="Times New Roman" w:hAnsi="Segoe UI Symbol" w:cs="Segoe UI Symbol"/>
+                  <w:sz w:val="24"/>
+                  <w:szCs w:val="24"/>
+                </w:rPr>
+                <w:t>✓</w:t>
+              </w:r>
+            </w:hyperlink>
+          </w:p>
         </w:tc>
       </w:tr>
       <w:tr>
@@ -784,9 +804,9 @@
         <w:tblLook w:val="04A0" w:firstRow="1" w:lastRow="0" w:firstColumn="1" w:lastColumn="0" w:noHBand="0" w:noVBand="1"/>
       </w:tblPr>
       <w:tblGrid>
-        <w:gridCol w:w="1808"/>
-        <w:gridCol w:w="4626"/>
-        <w:gridCol w:w="4546"/>
+        <w:gridCol w:w="1654"/>
+        <w:gridCol w:w="5346"/>
+        <w:gridCol w:w="3980"/>
         <w:gridCol w:w="1080"/>
       </w:tblGrid>
       <w:tr>
@@ -875,20 +895,37 @@
               <w:t>Checkbox</w:t>
             </w:r>
           </w:p>
-          <w:p>
-            <w:pPr>
-              <w:jc w:val="center"/>
-            </w:pPr>
-            <w:hyperlink r:id="rId14" w:history="1">
-              <w:r>
-                <w:rPr>
-                  <w:rFonts w:ascii="Segoe UI Symbol" w:eastAsia="Times New Roman" w:hAnsi="Segoe UI Symbol" w:cs="Segoe UI Symbol"/>
-                  <w:sz w:val="24"/>
-                  <w:szCs w:val="24"/>
-                </w:rPr>
-                <w:t>✓</w:t>
-              </w:r>
-            </w:hyperlink>
+          <w:bookmarkStart w:id="2" w:name="OLE_LINK5"/>
+          <w:p>
+            <w:pPr>
+              <w:jc w:val="center"/>
+            </w:pPr>
+            <w:r>
+              <w:fldChar w:fldCharType="begin"/>
+            </w:r>
+            <w:r>
+              <w:instrText xml:space="preserve"> HYPERLINK "https://coolsymbol.com/check-mark-symbols-tick-symbols.html" </w:instrText>
+            </w:r>
+            <w:r>
+              <w:fldChar w:fldCharType="separate"/>
+            </w:r>
+            <w:r>
+              <w:rPr>
+                <w:rFonts w:ascii="Segoe UI Symbol" w:eastAsia="Times New Roman" w:hAnsi="Segoe UI Symbol" w:cs="Segoe UI Symbol"/>
+                <w:sz w:val="24"/>
+                <w:szCs w:val="24"/>
+              </w:rPr>
+              <w:t>✓</w:t>
+            </w:r>
+            <w:r>
+              <w:rPr>
+                <w:rFonts w:ascii="Segoe UI Symbol" w:eastAsia="Times New Roman" w:hAnsi="Segoe UI Symbol" w:cs="Segoe UI Symbol"/>
+                <w:sz w:val="24"/>
+                <w:szCs w:val="24"/>
+              </w:rPr>
+              <w:fldChar w:fldCharType="end"/>
+            </w:r>
+            <w:bookmarkEnd w:id="2"/>
           </w:p>
         </w:tc>
       </w:tr>
@@ -1077,10 +1114,7 @@
               </w:rPr>
             </w:pPr>
             <w:r>
-              <w:t>Download</w:t>
-            </w:r>
-            <w:r>
-              <w:t xml:space="preserve"> balance sheet</w:t>
+              <w:t>Download balance sheet</w:t>
             </w:r>
           </w:p>
         </w:tc>
@@ -1201,19 +1235,7 @@
               <w:jc w:val="center"/>
             </w:pPr>
             <w:r>
-              <w:t xml:space="preserve">- Going through each stock and download the most recent </w:t>
-            </w:r>
-            <w:r>
-              <w:t>balance sheet</w:t>
-            </w:r>
-            <w:r>
-              <w:t xml:space="preserve"> </w:t>
-            </w:r>
-            <w:r>
-              <w:t>column</w:t>
-            </w:r>
-            <w:r>
-              <w:t xml:space="preserve"> data in quarterly periods under the financials tab</w:t>
+              <w:t>- Going through each stock and download the most recent balance sheet column data in quarterly periods under the financials tab</w:t>
             </w:r>
           </w:p>
         </w:tc>
@@ -1246,10 +1268,7 @@
               </w:rPr>
             </w:pPr>
             <w:r>
-              <w:t>Download</w:t>
-            </w:r>
-            <w:r>
-              <w:t xml:space="preserve"> cashflow</w:t>
+              <w:t>Download cashflow</w:t>
             </w:r>
           </w:p>
         </w:tc>
@@ -1370,13 +1389,7 @@
               <w:jc w:val="center"/>
             </w:pPr>
             <w:r>
-              <w:t xml:space="preserve">- Going through each stock and download the most recent </w:t>
-            </w:r>
-            <w:r>
-              <w:t>cashflow</w:t>
-            </w:r>
-            <w:r>
-              <w:t xml:space="preserve"> column data in quarterly periods under the financials tab</w:t>
+              <w:t>- Going through each stock and download the most recent cashflow column data in quarterly periods under the financials tab</w:t>
             </w:r>
           </w:p>
         </w:tc>
@@ -1402,7 +1415,9 @@
                 <w:tab w:val="left" w:pos="1365"/>
               </w:tabs>
             </w:pPr>
-            <w:r>
+            <w:bookmarkStart w:id="3" w:name="_Hlk14599266"/>
+            <w:r>
+              <w:lastRenderedPageBreak/>
               <w:t>Merge all the data together</w:t>
             </w:r>
           </w:p>
@@ -1422,10 +1437,10 @@
                 <w:noProof/>
               </w:rPr>
               <w:drawing>
-                <wp:inline distT="0" distB="0" distL="0" distR="0" wp14:anchorId="147BECB6" wp14:editId="0B744544">
-                  <wp:extent cx="2714625" cy="1229122"/>
-                  <wp:effectExtent l="0" t="0" r="0" b="9525"/>
-                  <wp:docPr id="16" name="Picture 16"/>
+                <wp:inline distT="0" distB="0" distL="0" distR="0" wp14:anchorId="448A4A10" wp14:editId="240C330E">
+                  <wp:extent cx="3257550" cy="2061723"/>
+                  <wp:effectExtent l="0" t="0" r="0" b="0"/>
+                  <wp:docPr id="4" name="Picture 4"/>
                   <wp:cNvGraphicFramePr>
                     <a:graphicFrameLocks xmlns:a="http://schemas.openxmlformats.org/drawingml/2006/main" noChangeAspect="1"/>
                   </wp:cNvGraphicFramePr>
@@ -1445,7 +1460,7 @@
                         <pic:spPr>
                           <a:xfrm>
                             <a:off x="0" y="0"/>
-                            <a:ext cx="2743763" cy="1242315"/>
+                            <a:ext cx="3279088" cy="2075354"/>
                           </a:xfrm>
                           <a:prstGeom prst="rect">
                             <a:avLst/>
@@ -1485,23 +1500,187 @@
               <w:rPr>
                 <w:noProof/>
               </w:rPr>
-              <w:t>income statement, balance sheet, cashflow and stock data (don’t worry about the stock</w:t>
-            </w:r>
-            <w:bookmarkStart w:id="0" w:name="_GoBack"/>
-            <w:bookmarkEnd w:id="0"/>
-            <w:r>
-              <w:rPr>
-                <w:noProof/>
-              </w:rPr>
-              <w:t xml:space="preserve"> data for now I can do it).</w:t>
-            </w:r>
+              <w:t>income statement, balance sheet, cashflow and stock data (don’t worry about the stock data for now I can do it).</w:t>
+            </w:r>
+            <w:r>
+              <w:rPr>
+                <w:noProof/>
+              </w:rPr>
+              <w:t xml:space="preserve"> </w:t>
+            </w:r>
+            <w:bookmarkStart w:id="4" w:name="_GoBack"/>
+            <w:r>
+              <w:rPr>
+                <w:b/>
+                <w:bCs/>
+                <w:noProof/>
+              </w:rPr>
+              <w:t>Updated picture</w:t>
+            </w:r>
+            <w:bookmarkEnd w:id="4"/>
           </w:p>
         </w:tc>
         <w:tc>
           <w:tcPr>
             <w:tcW w:w="1080" w:type="dxa"/>
           </w:tcPr>
-          <w:p/>
+          <w:p>
+            <w:pPr>
+              <w:jc w:val="center"/>
+            </w:pPr>
+          </w:p>
+        </w:tc>
+      </w:tr>
+      <w:bookmarkEnd w:id="3"/>
+      <w:tr>
+        <w:tc>
+          <w:tcPr>
+            <w:tcW w:w="1808" w:type="dxa"/>
+          </w:tcPr>
+          <w:p>
+            <w:pPr>
+              <w:tabs>
+                <w:tab w:val="left" w:pos="1365"/>
+              </w:tabs>
+            </w:pPr>
+            <w:r>
+              <w:t>Error # 2</w:t>
+            </w:r>
+          </w:p>
+        </w:tc>
+        <w:tc>
+          <w:tcPr>
+            <w:tcW w:w="4626" w:type="dxa"/>
+          </w:tcPr>
+          <w:p>
+            <w:pPr>
+              <w:rPr>
+                <w:noProof/>
+              </w:rPr>
+            </w:pPr>
+            <w:r>
+              <w:rPr>
+                <w:noProof/>
+              </w:rPr>
+              <w:drawing>
+                <wp:inline distT="0" distB="0" distL="0" distR="0" wp14:anchorId="45EF834F" wp14:editId="5BFB6C52">
+                  <wp:extent cx="3257550" cy="1726919"/>
+                  <wp:effectExtent l="0" t="0" r="0" b="6985"/>
+                  <wp:docPr id="7" name="Picture 7"/>
+                  <wp:cNvGraphicFramePr>
+                    <a:graphicFrameLocks xmlns:a="http://schemas.openxmlformats.org/drawingml/2006/main" noChangeAspect="1"/>
+                  </wp:cNvGraphicFramePr>
+                  <a:graphic xmlns:a="http://schemas.openxmlformats.org/drawingml/2006/main">
+                    <a:graphicData uri="http://schemas.openxmlformats.org/drawingml/2006/picture">
+                      <pic:pic xmlns:pic="http://schemas.openxmlformats.org/drawingml/2006/picture">
+                        <pic:nvPicPr>
+                          <pic:cNvPr id="1" name=""/>
+                          <pic:cNvPicPr/>
+                        </pic:nvPicPr>
+                        <pic:blipFill>
+                          <a:blip r:embed="rId22"/>
+                          <a:stretch>
+                            <a:fillRect/>
+                          </a:stretch>
+                        </pic:blipFill>
+                        <pic:spPr>
+                          <a:xfrm>
+                            <a:off x="0" y="0"/>
+                            <a:ext cx="3284758" cy="1741343"/>
+                          </a:xfrm>
+                          <a:prstGeom prst="rect">
+                            <a:avLst/>
+                          </a:prstGeom>
+                        </pic:spPr>
+                      </pic:pic>
+                    </a:graphicData>
+                  </a:graphic>
+                </wp:inline>
+              </w:drawing>
+            </w:r>
+          </w:p>
+        </w:tc>
+        <w:tc>
+          <w:tcPr>
+            <w:tcW w:w="4546" w:type="dxa"/>
+          </w:tcPr>
+          <w:p>
+            <w:pPr>
+              <w:rPr>
+                <w:noProof/>
+              </w:rPr>
+            </w:pPr>
+            <w:r>
+              <w:rPr>
+                <w:noProof/>
+              </w:rPr>
+              <w:t>- Figured out why version3.py wasn’t working.Just moved the buffer and length of list below the data decloration</w:t>
+            </w:r>
+            <w:r>
+              <w:rPr>
+                <w:noProof/>
+              </w:rPr>
+              <w:t xml:space="preserve">. Also not sure what the difference between the version3 file and </w:t>
+            </w:r>
+            <w:r>
+              <w:rPr>
+                <w:noProof/>
+              </w:rPr>
+              <w:t>scrape_quote</w:t>
+            </w:r>
+            <w:r>
+              <w:rPr>
+                <w:noProof/>
+              </w:rPr>
+              <w:t>.</w:t>
+            </w:r>
+            <w:r>
+              <w:rPr>
+                <w:noProof/>
+              </w:rPr>
+              <w:t xml:space="preserve"> </w:t>
+            </w:r>
+          </w:p>
+        </w:tc>
+        <w:tc>
+          <w:tcPr>
+            <w:tcW w:w="1080" w:type="dxa"/>
+          </w:tcPr>
+          <w:p>
+            <w:pPr>
+              <w:jc w:val="center"/>
+            </w:pPr>
+          </w:p>
+          <w:p>
+            <w:pPr>
+              <w:jc w:val="center"/>
+            </w:pPr>
+          </w:p>
+          <w:p>
+            <w:pPr>
+              <w:jc w:val="center"/>
+            </w:pPr>
+          </w:p>
+          <w:p>
+            <w:pPr>
+              <w:jc w:val="center"/>
+            </w:pPr>
+          </w:p>
+          <w:p>
+            <w:pPr>
+              <w:jc w:val="center"/>
+            </w:pPr>
+            <w:hyperlink r:id="rId23" w:history="1">
+              <w:r>
+                <w:rPr>
+                  <w:rFonts w:ascii="Segoe UI Symbol" w:eastAsia="Times New Roman" w:hAnsi="Segoe UI Symbol" w:cs="Segoe UI Symbol"/>
+                  <w:sz w:val="24"/>
+                  <w:szCs w:val="24"/>
+                </w:rPr>
+                <w:t>✓</w:t>
+              </w:r>
+            </w:hyperlink>
+          </w:p>
         </w:tc>
       </w:tr>
     </w:tbl>
